--- a/DataVisualization/Week4/Assignment4/AmolGoteAssignment4Q4.docx
+++ b/DataVisualization/Week4/Assignment4/AmolGoteAssignment4Q4.docx
@@ -94,7 +94,604 @@
         <w:rPr>
           <w:rStyle w:val="NormalTok"/>
         </w:rPr>
+        <w:t xml:space="preserve">, </w:t>
+      </w:r>
+      <w:r>
+        <w:rPr>
+          <w:rStyle w:val="DataTypeTok"/>
+        </w:rPr>
+        <w:t xml:space="preserve">quiet =</w:t>
+      </w:r>
+      <w:r>
+        <w:rPr>
+          <w:rStyle w:val="NormalTok"/>
+        </w:rPr>
+        <w:t xml:space="preserve"> </w:t>
+      </w:r>
+      <w:r>
+        <w:rPr>
+          <w:rStyle w:val="OtherTok"/>
+        </w:rPr>
+        <w:t xml:space="preserve">TRUE</w:t>
+      </w:r>
+      <w:r>
+        <w:rPr>
+          <w:rStyle w:val="NormalTok"/>
+        </w:rPr>
         <w:t xml:space="preserve">)</w:t>
+      </w:r>
+      <w:r>
+        <w:br w:type="textWrapping"/>
+      </w:r>
+      <w:r>
+        <w:rPr>
+          <w:rStyle w:val="NormalTok"/>
+        </w:rPr>
+        <w:t xml:space="preserve">houses &lt;-</w:t>
+      </w:r>
+      <w:r>
+        <w:rPr>
+          <w:rStyle w:val="StringTok"/>
+        </w:rPr>
+        <w:t xml:space="preserve"> </w:t>
+      </w:r>
+      <w:r>
+        <w:rPr>
+          <w:rStyle w:val="KeywordTok"/>
+        </w:rPr>
+        <w:t xml:space="preserve">read_csv</w:t>
+      </w:r>
+      <w:r>
+        <w:rPr>
+          <w:rStyle w:val="NormalTok"/>
+        </w:rPr>
+        <w:t xml:space="preserve">(</w:t>
+      </w:r>
+      <w:r>
+        <w:rPr>
+          <w:rStyle w:val="StringTok"/>
+        </w:rPr>
+        <w:t xml:space="preserve">"data/KING COUNTY House Data.csv"</w:t>
+      </w:r>
+      <w:r>
+        <w:rPr>
+          <w:rStyle w:val="NormalTok"/>
+        </w:rPr>
+        <w:t xml:space="preserve">)</w:t>
+      </w:r>
+      <w:r>
+        <w:br w:type="textWrapping"/>
+      </w:r>
+      <w:r>
+        <w:rPr>
+          <w:rStyle w:val="NormalTok"/>
+        </w:rPr>
+        <w:t xml:space="preserve">counties &lt;-</w:t>
+      </w:r>
+      <w:r>
+        <w:rPr>
+          <w:rStyle w:val="StringTok"/>
+        </w:rPr>
+        <w:t xml:space="preserve"> </w:t>
+      </w:r>
+      <w:r>
+        <w:rPr>
+          <w:rStyle w:val="KeywordTok"/>
+        </w:rPr>
+        <w:t xml:space="preserve">st_as_sf</w:t>
+      </w:r>
+      <w:r>
+        <w:rPr>
+          <w:rStyle w:val="NormalTok"/>
+        </w:rPr>
+        <w:t xml:space="preserve">(</w:t>
+      </w:r>
+      <w:r>
+        <w:rPr>
+          <w:rStyle w:val="KeywordTok"/>
+        </w:rPr>
+        <w:t xml:space="preserve">map</w:t>
+      </w:r>
+      <w:r>
+        <w:rPr>
+          <w:rStyle w:val="NormalTok"/>
+        </w:rPr>
+        <w:t xml:space="preserve">(</w:t>
+      </w:r>
+      <w:r>
+        <w:rPr>
+          <w:rStyle w:val="StringTok"/>
+        </w:rPr>
+        <w:t xml:space="preserve">"county"</w:t>
+      </w:r>
+      <w:r>
+        <w:rPr>
+          <w:rStyle w:val="NormalTok"/>
+        </w:rPr>
+        <w:t xml:space="preserve">, </w:t>
+      </w:r>
+      <w:r>
+        <w:rPr>
+          <w:rStyle w:val="DataTypeTok"/>
+        </w:rPr>
+        <w:t xml:space="preserve">plot =</w:t>
+      </w:r>
+      <w:r>
+        <w:rPr>
+          <w:rStyle w:val="NormalTok"/>
+        </w:rPr>
+        <w:t xml:space="preserve"> </w:t>
+      </w:r>
+      <w:r>
+        <w:rPr>
+          <w:rStyle w:val="OtherTok"/>
+        </w:rPr>
+        <w:t xml:space="preserve">FALSE</w:t>
+      </w:r>
+      <w:r>
+        <w:rPr>
+          <w:rStyle w:val="NormalTok"/>
+        </w:rPr>
+        <w:t xml:space="preserve">, </w:t>
+      </w:r>
+      <w:r>
+        <w:rPr>
+          <w:rStyle w:val="DataTypeTok"/>
+        </w:rPr>
+        <w:t xml:space="preserve">fill =</w:t>
+      </w:r>
+      <w:r>
+        <w:rPr>
+          <w:rStyle w:val="NormalTok"/>
+        </w:rPr>
+        <w:t xml:space="preserve"> </w:t>
+      </w:r>
+      <w:r>
+        <w:rPr>
+          <w:rStyle w:val="OtherTok"/>
+        </w:rPr>
+        <w:t xml:space="preserve">TRUE</w:t>
+      </w:r>
+      <w:r>
+        <w:rPr>
+          <w:rStyle w:val="NormalTok"/>
+        </w:rPr>
+        <w:t xml:space="preserve">))</w:t>
+      </w:r>
+      <w:r>
+        <w:br w:type="textWrapping"/>
+      </w:r>
+      <w:r>
+        <w:rPr>
+          <w:rStyle w:val="NormalTok"/>
+        </w:rPr>
+        <w:t xml:space="preserve">counties_wa &lt;-counties </w:t>
+      </w:r>
+      <w:r>
+        <w:rPr>
+          <w:rStyle w:val="OperatorTok"/>
+        </w:rPr>
+        <w:t xml:space="preserve">%&gt;%</w:t>
+      </w:r>
+      <w:r>
+        <w:rPr>
+          <w:rStyle w:val="StringTok"/>
+        </w:rPr>
+        <w:t xml:space="preserve"> </w:t>
+      </w:r>
+      <w:r>
+        <w:br w:type="textWrapping"/>
+      </w:r>
+      <w:r>
+        <w:rPr>
+          <w:rStyle w:val="StringTok"/>
+        </w:rPr>
+        <w:t xml:space="preserve">  </w:t>
+      </w:r>
+      <w:r>
+        <w:rPr>
+          <w:rStyle w:val="KeywordTok"/>
+        </w:rPr>
+        <w:t xml:space="preserve">filter</w:t>
+      </w:r>
+      <w:r>
+        <w:rPr>
+          <w:rStyle w:val="NormalTok"/>
+        </w:rPr>
+        <w:t xml:space="preserve">(</w:t>
+      </w:r>
+      <w:r>
+        <w:rPr>
+          <w:rStyle w:val="KeywordTok"/>
+        </w:rPr>
+        <w:t xml:space="preserve">str_detect</w:t>
+      </w:r>
+      <w:r>
+        <w:rPr>
+          <w:rStyle w:val="NormalTok"/>
+        </w:rPr>
+        <w:t xml:space="preserve">(ID, </w:t>
+      </w:r>
+      <w:r>
+        <w:rPr>
+          <w:rStyle w:val="StringTok"/>
+        </w:rPr>
+        <w:t xml:space="preserve">'washington,'</w:t>
+      </w:r>
+      <w:r>
+        <w:rPr>
+          <w:rStyle w:val="NormalTok"/>
+        </w:rPr>
+        <w:t xml:space="preserve">))</w:t>
+      </w:r>
+      <w:r>
+        <w:br w:type="textWrapping"/>
+      </w:r>
+      <w:r>
+        <w:br w:type="textWrapping"/>
+      </w:r>
+      <w:r>
+        <w:rPr>
+          <w:rStyle w:val="NormalTok"/>
+        </w:rPr>
+        <w:t xml:space="preserve">counties_wa_king &lt;-</w:t>
+      </w:r>
+      <w:r>
+        <w:rPr>
+          <w:rStyle w:val="StringTok"/>
+        </w:rPr>
+        <w:t xml:space="preserve"> </w:t>
+      </w:r>
+      <w:r>
+        <w:rPr>
+          <w:rStyle w:val="NormalTok"/>
+        </w:rPr>
+        <w:t xml:space="preserve">counties_wa </w:t>
+      </w:r>
+      <w:r>
+        <w:rPr>
+          <w:rStyle w:val="OperatorTok"/>
+        </w:rPr>
+        <w:t xml:space="preserve">%&gt;%</w:t>
+      </w:r>
+      <w:r>
+        <w:rPr>
+          <w:rStyle w:val="StringTok"/>
+        </w:rPr>
+        <w:t xml:space="preserve"> </w:t>
+      </w:r>
+      <w:r>
+        <w:br w:type="textWrapping"/>
+      </w:r>
+      <w:r>
+        <w:rPr>
+          <w:rStyle w:val="StringTok"/>
+        </w:rPr>
+        <w:t xml:space="preserve">  </w:t>
+      </w:r>
+      <w:r>
+        <w:rPr>
+          <w:rStyle w:val="KeywordTok"/>
+        </w:rPr>
+        <w:t xml:space="preserve">filter</w:t>
+      </w:r>
+      <w:r>
+        <w:rPr>
+          <w:rStyle w:val="NormalTok"/>
+        </w:rPr>
+        <w:t xml:space="preserve">(</w:t>
+      </w:r>
+      <w:r>
+        <w:rPr>
+          <w:rStyle w:val="KeywordTok"/>
+        </w:rPr>
+        <w:t xml:space="preserve">str_detect</w:t>
+      </w:r>
+      <w:r>
+        <w:rPr>
+          <w:rStyle w:val="NormalTok"/>
+        </w:rPr>
+        <w:t xml:space="preserve">(ID, </w:t>
+      </w:r>
+      <w:r>
+        <w:rPr>
+          <w:rStyle w:val="StringTok"/>
+        </w:rPr>
+        <w:t xml:space="preserve">"king"</w:t>
+      </w:r>
+      <w:r>
+        <w:rPr>
+          <w:rStyle w:val="NormalTok"/>
+        </w:rPr>
+        <w:t xml:space="preserve">))</w:t>
+      </w:r>
+      <w:r>
+        <w:br w:type="textWrapping"/>
+      </w:r>
+      <w:r>
+        <w:br w:type="textWrapping"/>
+      </w:r>
+      <w:r>
+        <w:rPr>
+          <w:rStyle w:val="NormalTok"/>
+        </w:rPr>
+        <w:t xml:space="preserve">averagePriceByZip &lt;-</w:t>
+      </w:r>
+      <w:r>
+        <w:rPr>
+          <w:rStyle w:val="StringTok"/>
+        </w:rPr>
+        <w:t xml:space="preserve"> </w:t>
+      </w:r>
+      <w:r>
+        <w:rPr>
+          <w:rStyle w:val="NormalTok"/>
+        </w:rPr>
+        <w:t xml:space="preserve">houses </w:t>
+      </w:r>
+      <w:r>
+        <w:rPr>
+          <w:rStyle w:val="OperatorTok"/>
+        </w:rPr>
+        <w:t xml:space="preserve">%&gt;%</w:t>
+      </w:r>
+      <w:r>
+        <w:rPr>
+          <w:rStyle w:val="StringTok"/>
+        </w:rPr>
+        <w:t xml:space="preserve"> </w:t>
+      </w:r>
+      <w:r>
+        <w:rPr>
+          <w:rStyle w:val="KeywordTok"/>
+        </w:rPr>
+        <w:t xml:space="preserve">group_by</w:t>
+      </w:r>
+      <w:r>
+        <w:rPr>
+          <w:rStyle w:val="NormalTok"/>
+        </w:rPr>
+        <w:t xml:space="preserve">(zipcode) </w:t>
+      </w:r>
+      <w:r>
+        <w:rPr>
+          <w:rStyle w:val="OperatorTok"/>
+        </w:rPr>
+        <w:t xml:space="preserve">%&gt;%</w:t>
+      </w:r>
+      <w:r>
+        <w:rPr>
+          <w:rStyle w:val="StringTok"/>
+        </w:rPr>
+        <w:t xml:space="preserve"> </w:t>
+      </w:r>
+      <w:r>
+        <w:rPr>
+          <w:rStyle w:val="KeywordTok"/>
+        </w:rPr>
+        <w:t xml:space="preserve">summarize</w:t>
+      </w:r>
+      <w:r>
+        <w:rPr>
+          <w:rStyle w:val="NormalTok"/>
+        </w:rPr>
+        <w:t xml:space="preserve">(</w:t>
+      </w:r>
+      <w:r>
+        <w:rPr>
+          <w:rStyle w:val="DataTypeTok"/>
+        </w:rPr>
+        <w:t xml:space="preserve">averagePrice =</w:t>
+      </w:r>
+      <w:r>
+        <w:rPr>
+          <w:rStyle w:val="NormalTok"/>
+        </w:rPr>
+        <w:t xml:space="preserve"> </w:t>
+      </w:r>
+      <w:r>
+        <w:rPr>
+          <w:rStyle w:val="KeywordTok"/>
+        </w:rPr>
+        <w:t xml:space="preserve">mean</w:t>
+      </w:r>
+      <w:r>
+        <w:rPr>
+          <w:rStyle w:val="NormalTok"/>
+        </w:rPr>
+        <w:t xml:space="preserve">(price))</w:t>
+      </w:r>
+      <w:r>
+        <w:br w:type="textWrapping"/>
+      </w:r>
+      <w:r>
+        <w:rPr>
+          <w:rStyle w:val="NormalTok"/>
+        </w:rPr>
+        <w:t xml:space="preserve">mergedShapeAndAvgZipCodeData &lt;-</w:t>
+      </w:r>
+      <w:r>
+        <w:rPr>
+          <w:rStyle w:val="StringTok"/>
+        </w:rPr>
+        <w:t xml:space="preserve"> </w:t>
+      </w:r>
+      <w:r>
+        <w:rPr>
+          <w:rStyle w:val="KeywordTok"/>
+        </w:rPr>
+        <w:t xml:space="preserve">merge</w:t>
+      </w:r>
+      <w:r>
+        <w:rPr>
+          <w:rStyle w:val="NormalTok"/>
+        </w:rPr>
+        <w:t xml:space="preserve">(zipcodeShapeData,averagePriceByZip,</w:t>
+      </w:r>
+      <w:r>
+        <w:rPr>
+          <w:rStyle w:val="DataTypeTok"/>
+        </w:rPr>
+        <w:t xml:space="preserve">by.x=</w:t>
+      </w:r>
+      <w:r>
+        <w:rPr>
+          <w:rStyle w:val="KeywordTok"/>
+        </w:rPr>
+        <w:t xml:space="preserve">c</w:t>
+      </w:r>
+      <w:r>
+        <w:rPr>
+          <w:rStyle w:val="NormalTok"/>
+        </w:rPr>
+        <w:t xml:space="preserve">(</w:t>
+      </w:r>
+      <w:r>
+        <w:rPr>
+          <w:rStyle w:val="StringTok"/>
+        </w:rPr>
+        <w:t xml:space="preserve">"ZCTA5CE10"</w:t>
+      </w:r>
+      <w:r>
+        <w:rPr>
+          <w:rStyle w:val="NormalTok"/>
+        </w:rPr>
+        <w:t xml:space="preserve">),</w:t>
+      </w:r>
+      <w:r>
+        <w:rPr>
+          <w:rStyle w:val="DataTypeTok"/>
+        </w:rPr>
+        <w:t xml:space="preserve">by.y=</w:t>
+      </w:r>
+      <w:r>
+        <w:rPr>
+          <w:rStyle w:val="KeywordTok"/>
+        </w:rPr>
+        <w:t xml:space="preserve">c</w:t>
+      </w:r>
+      <w:r>
+        <w:rPr>
+          <w:rStyle w:val="NormalTok"/>
+        </w:rPr>
+        <w:t xml:space="preserve">(</w:t>
+      </w:r>
+      <w:r>
+        <w:rPr>
+          <w:rStyle w:val="StringTok"/>
+        </w:rPr>
+        <w:t xml:space="preserve">"zipcode"</w:t>
+      </w:r>
+      <w:r>
+        <w:rPr>
+          <w:rStyle w:val="NormalTok"/>
+        </w:rPr>
+        <w:t xml:space="preserve">))</w:t>
+      </w:r>
+      <w:r>
+        <w:br w:type="textWrapping"/>
+      </w:r>
+      <w:r>
+        <w:rPr>
+          <w:rStyle w:val="NormalTok"/>
+        </w:rPr>
+        <w:t xml:space="preserve">sites &lt;-</w:t>
+      </w:r>
+      <w:r>
+        <w:rPr>
+          <w:rStyle w:val="StringTok"/>
+        </w:rPr>
+        <w:t xml:space="preserve"> </w:t>
+      </w:r>
+      <w:r>
+        <w:rPr>
+          <w:rStyle w:val="KeywordTok"/>
+        </w:rPr>
+        <w:t xml:space="preserve">data.frame</w:t>
+      </w:r>
+      <w:r>
+        <w:rPr>
+          <w:rStyle w:val="NormalTok"/>
+        </w:rPr>
+        <w:t xml:space="preserve">(</w:t>
+      </w:r>
+      <w:r>
+        <w:rPr>
+          <w:rStyle w:val="DataTypeTok"/>
+        </w:rPr>
+        <w:t xml:space="preserve">longitude =</w:t>
+      </w:r>
+      <w:r>
+        <w:rPr>
+          <w:rStyle w:val="NormalTok"/>
+        </w:rPr>
+        <w:t xml:space="preserve"> </w:t>
+      </w:r>
+      <w:r>
+        <w:rPr>
+          <w:rStyle w:val="KeywordTok"/>
+        </w:rPr>
+        <w:t xml:space="preserve">c</w:t>
+      </w:r>
+      <w:r>
+        <w:rPr>
+          <w:rStyle w:val="NormalTok"/>
+        </w:rPr>
+        <w:t xml:space="preserve">(</w:t>
+      </w:r>
+      <w:r>
+        <w:rPr>
+          <w:rStyle w:val="OperatorTok"/>
+        </w:rPr>
+        <w:t xml:space="preserve">-</w:t>
+      </w:r>
+      <w:r>
+        <w:rPr>
+          <w:rStyle w:val="FloatTok"/>
+        </w:rPr>
+        <w:t xml:space="preserve">122.3321</w:t>
+      </w:r>
+      <w:r>
+        <w:rPr>
+          <w:rStyle w:val="NormalTok"/>
+        </w:rPr>
+        <w:t xml:space="preserve">), </w:t>
+      </w:r>
+      <w:r>
+        <w:rPr>
+          <w:rStyle w:val="DataTypeTok"/>
+        </w:rPr>
+        <w:t xml:space="preserve">latitude =</w:t>
+      </w:r>
+      <w:r>
+        <w:rPr>
+          <w:rStyle w:val="NormalTok"/>
+        </w:rPr>
+        <w:t xml:space="preserve"> </w:t>
+      </w:r>
+      <w:r>
+        <w:rPr>
+          <w:rStyle w:val="KeywordTok"/>
+        </w:rPr>
+        <w:t xml:space="preserve">c</w:t>
+      </w:r>
+      <w:r>
+        <w:rPr>
+          <w:rStyle w:val="NormalTok"/>
+        </w:rPr>
+        <w:t xml:space="preserve">(</w:t>
+      </w:r>
+      <w:r>
+        <w:rPr>
+          <w:rStyle w:val="FloatTok"/>
+        </w:rPr>
+        <w:t xml:space="preserve">47.6062</w:t>
+      </w:r>
+      <w:r>
+        <w:rPr>
+          <w:rStyle w:val="NormalTok"/>
+        </w:rPr>
+        <w:t xml:space="preserve">))</w:t>
       </w:r>
     </w:p>
     <w:p>
@@ -103,86 +700,321 @@
       </w:pPr>
       <w:r>
         <w:rPr>
-          <w:rStyle w:val="VerbatimChar"/>
-        </w:rPr>
-        <w:t xml:space="preserve">## Reading layer `tl_2019_us_zcta510' from data source `C:\Aamol\GitRepos\msdatascience\DataVisualization\Week4\Assignment4\data\tl_2019_us_zcta510.shp' using driver `ESRI Shapefile'</w:t>
+          <w:rStyle w:val="NormalTok"/>
+        </w:rPr>
+        <w:t xml:space="preserve">mergedShapeAndAvgZipCodeData </w:t>
+      </w:r>
+      <w:r>
+        <w:rPr>
+          <w:rStyle w:val="OperatorTok"/>
+        </w:rPr>
+        <w:t xml:space="preserve">%&gt;%</w:t>
       </w:r>
       <w:r>
         <w:br w:type="textWrapping"/>
       </w:r>
       <w:r>
         <w:rPr>
-          <w:rStyle w:val="VerbatimChar"/>
-        </w:rPr>
-        <w:t xml:space="preserve">## Simple feature collection with 33144 features and 9 fields</w:t>
+          <w:rStyle w:val="StringTok"/>
+        </w:rPr>
+        <w:t xml:space="preserve">  </w:t>
+      </w:r>
+      <w:r>
+        <w:rPr>
+          <w:rStyle w:val="KeywordTok"/>
+        </w:rPr>
+        <w:t xml:space="preserve">ggplot</w:t>
+      </w:r>
+      <w:r>
+        <w:rPr>
+          <w:rStyle w:val="NormalTok"/>
+        </w:rPr>
+        <w:t xml:space="preserve">() </w:t>
+      </w:r>
+      <w:r>
+        <w:rPr>
+          <w:rStyle w:val="OperatorTok"/>
+        </w:rPr>
+        <w:t xml:space="preserve">+</w:t>
+      </w:r>
+      <w:r>
+        <w:rPr>
+          <w:rStyle w:val="StringTok"/>
+        </w:rPr>
+        <w:t xml:space="preserve"> </w:t>
       </w:r>
       <w:r>
         <w:br w:type="textWrapping"/>
       </w:r>
       <w:r>
         <w:rPr>
-          <w:rStyle w:val="VerbatimChar"/>
-        </w:rPr>
-        <w:t xml:space="preserve">## geometry type:  MULTIPOLYGON</w:t>
+          <w:rStyle w:val="StringTok"/>
+        </w:rPr>
+        <w:t xml:space="preserve">  </w:t>
+      </w:r>
+      <w:r>
+        <w:rPr>
+          <w:rStyle w:val="KeywordTok"/>
+        </w:rPr>
+        <w:t xml:space="preserve">geom_sf</w:t>
+      </w:r>
+      <w:r>
+        <w:rPr>
+          <w:rStyle w:val="NormalTok"/>
+        </w:rPr>
+        <w:t xml:space="preserve">(</w:t>
+      </w:r>
+      <w:r>
+        <w:rPr>
+          <w:rStyle w:val="DataTypeTok"/>
+        </w:rPr>
+        <w:t xml:space="preserve">data=</w:t>
+      </w:r>
+      <w:r>
+        <w:rPr>
+          <w:rStyle w:val="NormalTok"/>
+        </w:rPr>
+        <w:t xml:space="preserve">counties_wa_king) </w:t>
+      </w:r>
+      <w:r>
+        <w:rPr>
+          <w:rStyle w:val="OperatorTok"/>
+        </w:rPr>
+        <w:t xml:space="preserve">+</w:t>
+      </w:r>
+      <w:r>
+        <w:rPr>
+          <w:rStyle w:val="StringTok"/>
+        </w:rPr>
+        <w:t xml:space="preserve"> </w:t>
       </w:r>
       <w:r>
         <w:br w:type="textWrapping"/>
       </w:r>
       <w:r>
         <w:rPr>
-          <w:rStyle w:val="VerbatimChar"/>
-        </w:rPr>
-        <w:t xml:space="preserve">## dimension:      XY</w:t>
+          <w:rStyle w:val="StringTok"/>
+        </w:rPr>
+        <w:t xml:space="preserve">  </w:t>
+      </w:r>
+      <w:r>
+        <w:rPr>
+          <w:rStyle w:val="KeywordTok"/>
+        </w:rPr>
+        <w:t xml:space="preserve">geom_sf</w:t>
+      </w:r>
+      <w:r>
+        <w:rPr>
+          <w:rStyle w:val="NormalTok"/>
+        </w:rPr>
+        <w:t xml:space="preserve">(</w:t>
+      </w:r>
+      <w:r>
+        <w:rPr>
+          <w:rStyle w:val="KeywordTok"/>
+        </w:rPr>
+        <w:t xml:space="preserve">aes</w:t>
+      </w:r>
+      <w:r>
+        <w:rPr>
+          <w:rStyle w:val="NormalTok"/>
+        </w:rPr>
+        <w:t xml:space="preserve">(</w:t>
+      </w:r>
+      <w:r>
+        <w:rPr>
+          <w:rStyle w:val="DataTypeTok"/>
+        </w:rPr>
+        <w:t xml:space="preserve">fill=</w:t>
+      </w:r>
+      <w:r>
+        <w:rPr>
+          <w:rStyle w:val="NormalTok"/>
+        </w:rPr>
+        <w:t xml:space="preserve">averagePrice)) </w:t>
+      </w:r>
+      <w:r>
+        <w:rPr>
+          <w:rStyle w:val="OperatorTok"/>
+        </w:rPr>
+        <w:t xml:space="preserve">+</w:t>
+      </w:r>
+      <w:r>
+        <w:rPr>
+          <w:rStyle w:val="StringTok"/>
+        </w:rPr>
+        <w:t xml:space="preserve"> </w:t>
       </w:r>
       <w:r>
         <w:br w:type="textWrapping"/>
       </w:r>
       <w:r>
         <w:rPr>
-          <w:rStyle w:val="VerbatimChar"/>
-        </w:rPr>
-        <w:t xml:space="preserve">## bbox:           xmin: -176.6847 ymin: -14.37378 xmax: 145.8305 ymax: 71.34132</w:t>
+          <w:rStyle w:val="StringTok"/>
+        </w:rPr>
+        <w:t xml:space="preserve">  </w:t>
+      </w:r>
+      <w:r>
+        <w:rPr>
+          <w:rStyle w:val="KeywordTok"/>
+        </w:rPr>
+        <w:t xml:space="preserve">geom_point</w:t>
+      </w:r>
+      <w:r>
+        <w:rPr>
+          <w:rStyle w:val="NormalTok"/>
+        </w:rPr>
+        <w:t xml:space="preserve">(</w:t>
+      </w:r>
+      <w:r>
+        <w:rPr>
+          <w:rStyle w:val="DataTypeTok"/>
+        </w:rPr>
+        <w:t xml:space="preserve">data =</w:t>
+      </w:r>
+      <w:r>
+        <w:rPr>
+          <w:rStyle w:val="NormalTok"/>
+        </w:rPr>
+        <w:t xml:space="preserve"> sites, </w:t>
+      </w:r>
+      <w:r>
+        <w:rPr>
+          <w:rStyle w:val="KeywordTok"/>
+        </w:rPr>
+        <w:t xml:space="preserve">aes</w:t>
+      </w:r>
+      <w:r>
+        <w:rPr>
+          <w:rStyle w:val="NormalTok"/>
+        </w:rPr>
+        <w:t xml:space="preserve">(</w:t>
+      </w:r>
+      <w:r>
+        <w:rPr>
+          <w:rStyle w:val="DataTypeTok"/>
+        </w:rPr>
+        <w:t xml:space="preserve">x =</w:t>
+      </w:r>
+      <w:r>
+        <w:rPr>
+          <w:rStyle w:val="NormalTok"/>
+        </w:rPr>
+        <w:t xml:space="preserve"> longitude, </w:t>
+      </w:r>
+      <w:r>
+        <w:rPr>
+          <w:rStyle w:val="DataTypeTok"/>
+        </w:rPr>
+        <w:t xml:space="preserve">y =</w:t>
+      </w:r>
+      <w:r>
+        <w:rPr>
+          <w:rStyle w:val="NormalTok"/>
+        </w:rPr>
+        <w:t xml:space="preserve"> latitude), </w:t>
+      </w:r>
+      <w:r>
+        <w:rPr>
+          <w:rStyle w:val="DataTypeTok"/>
+        </w:rPr>
+        <w:t xml:space="preserve">size =</w:t>
+      </w:r>
+      <w:r>
+        <w:rPr>
+          <w:rStyle w:val="NormalTok"/>
+        </w:rPr>
+        <w:t xml:space="preserve"> </w:t>
+      </w:r>
+      <w:r>
+        <w:rPr>
+          <w:rStyle w:val="DecValTok"/>
+        </w:rPr>
+        <w:t xml:space="preserve">4</w:t>
+      </w:r>
+      <w:r>
+        <w:rPr>
+          <w:rStyle w:val="NormalTok"/>
+        </w:rPr>
+        <w:t xml:space="preserve">, </w:t>
       </w:r>
       <w:r>
         <w:br w:type="textWrapping"/>
       </w:r>
       <w:r>
         <w:rPr>
-          <w:rStyle w:val="VerbatimChar"/>
-        </w:rPr>
-        <w:t xml:space="preserve">## epsg (SRID):    4269</w:t>
+          <w:rStyle w:val="NormalTok"/>
+        </w:rPr>
+        <w:t xml:space="preserve">        </w:t>
+      </w:r>
+      <w:r>
+        <w:rPr>
+          <w:rStyle w:val="DataTypeTok"/>
+        </w:rPr>
+        <w:t xml:space="preserve">shape =</w:t>
+      </w:r>
+      <w:r>
+        <w:rPr>
+          <w:rStyle w:val="NormalTok"/>
+        </w:rPr>
+        <w:t xml:space="preserve"> </w:t>
+      </w:r>
+      <w:r>
+        <w:rPr>
+          <w:rStyle w:val="DecValTok"/>
+        </w:rPr>
+        <w:t xml:space="preserve">23</w:t>
+      </w:r>
+      <w:r>
+        <w:rPr>
+          <w:rStyle w:val="NormalTok"/>
+        </w:rPr>
+        <w:t xml:space="preserve">, </w:t>
+      </w:r>
+      <w:r>
+        <w:rPr>
+          <w:rStyle w:val="DataTypeTok"/>
+        </w:rPr>
+        <w:t xml:space="preserve">fill =</w:t>
+      </w:r>
+      <w:r>
+        <w:rPr>
+          <w:rStyle w:val="NormalTok"/>
+        </w:rPr>
+        <w:t xml:space="preserve"> </w:t>
+      </w:r>
+      <w:r>
+        <w:rPr>
+          <w:rStyle w:val="StringTok"/>
+        </w:rPr>
+        <w:t xml:space="preserve">"red"</w:t>
+      </w:r>
+      <w:r>
+        <w:rPr>
+          <w:rStyle w:val="NormalTok"/>
+        </w:rPr>
+        <w:t xml:space="preserve">) </w:t>
+      </w:r>
+      <w:r>
+        <w:rPr>
+          <w:rStyle w:val="OperatorTok"/>
+        </w:rPr>
+        <w:t xml:space="preserve">+</w:t>
       </w:r>
       <w:r>
         <w:br w:type="textWrapping"/>
       </w:r>
       <w:r>
         <w:rPr>
-          <w:rStyle w:val="VerbatimChar"/>
-        </w:rPr>
-        <w:t xml:space="preserve">## proj4string:    +proj=longlat +datum=NAD83 +no_defs</w:t>
-      </w:r>
-    </w:p>
-    <w:p>
-      <w:pPr>
-        <w:pStyle w:val="SourceCode"/>
-      </w:pPr>
-      <w:r>
-        <w:rPr>
-          <w:rStyle w:val="NormalTok"/>
-        </w:rPr>
-        <w:t xml:space="preserve">houses &lt;-</w:t>
-      </w:r>
-      <w:r>
-        <w:rPr>
-          <w:rStyle w:val="StringTok"/>
-        </w:rPr>
-        <w:t xml:space="preserve"> </w:t>
+          <w:rStyle w:val="StringTok"/>
+        </w:rPr>
+        <w:t xml:space="preserve">  </w:t>
       </w:r>
       <w:r>
         <w:rPr>
           <w:rStyle w:val="KeywordTok"/>
         </w:rPr>
-        <w:t xml:space="preserve">read_csv</w:t>
+        <w:t xml:space="preserve">geom_text</w:t>
       </w:r>
       <w:r>
         <w:rPr>
@@ -192,15 +1024,87 @@
       </w:r>
       <w:r>
         <w:rPr>
-          <w:rStyle w:val="StringTok"/>
-        </w:rPr>
-        <w:t xml:space="preserve">"data/KING COUNTY House Data.csv"</w:t>
-      </w:r>
-      <w:r>
-        <w:rPr>
-          <w:rStyle w:val="NormalTok"/>
-        </w:rPr>
-        <w:t xml:space="preserve">)</w:t>
+          <w:rStyle w:val="DataTypeTok"/>
+        </w:rPr>
+        <w:t xml:space="preserve">data =</w:t>
+      </w:r>
+      <w:r>
+        <w:rPr>
+          <w:rStyle w:val="NormalTok"/>
+        </w:rPr>
+        <w:t xml:space="preserve"> sites, </w:t>
+      </w:r>
+      <w:r>
+        <w:rPr>
+          <w:rStyle w:val="KeywordTok"/>
+        </w:rPr>
+        <w:t xml:space="preserve">aes</w:t>
+      </w:r>
+      <w:r>
+        <w:rPr>
+          <w:rStyle w:val="NormalTok"/>
+        </w:rPr>
+        <w:t xml:space="preserve">(</w:t>
+      </w:r>
+      <w:r>
+        <w:rPr>
+          <w:rStyle w:val="DataTypeTok"/>
+        </w:rPr>
+        <w:t xml:space="preserve">x =</w:t>
+      </w:r>
+      <w:r>
+        <w:rPr>
+          <w:rStyle w:val="NormalTok"/>
+        </w:rPr>
+        <w:t xml:space="preserve"> longitude, </w:t>
+      </w:r>
+      <w:r>
+        <w:rPr>
+          <w:rStyle w:val="DataTypeTok"/>
+        </w:rPr>
+        <w:t xml:space="preserve">y =</w:t>
+      </w:r>
+      <w:r>
+        <w:rPr>
+          <w:rStyle w:val="NormalTok"/>
+        </w:rPr>
+        <w:t xml:space="preserve"> latitude), </w:t>
+      </w:r>
+      <w:r>
+        <w:rPr>
+          <w:rStyle w:val="DataTypeTok"/>
+        </w:rPr>
+        <w:t xml:space="preserve">label =</w:t>
+      </w:r>
+      <w:r>
+        <w:rPr>
+          <w:rStyle w:val="NormalTok"/>
+        </w:rPr>
+        <w:t xml:space="preserve"> </w:t>
+      </w:r>
+      <w:r>
+        <w:rPr>
+          <w:rStyle w:val="StringTok"/>
+        </w:rPr>
+        <w:t xml:space="preserve">'Seattle'</w:t>
+      </w:r>
+      <w:r>
+        <w:rPr>
+          <w:rStyle w:val="NormalTok"/>
+        </w:rPr>
+        <w:t xml:space="preserve">, </w:t>
+      </w:r>
+      <w:r>
+        <w:rPr>
+          <w:rStyle w:val="DataTypeTok"/>
+        </w:rPr>
+        <w:t xml:space="preserve">position =</w:t>
+      </w:r>
+      <w:r>
+        <w:rPr>
+          <w:rStyle w:val="NormalTok"/>
+        </w:rPr>
+        <w:t xml:space="preserve">  </w:t>
       </w:r>
       <w:r>
         <w:br w:type="textWrapping"/>
@@ -209,19 +1113,13 @@
         <w:rPr>
           <w:rStyle w:val="NormalTok"/>
         </w:rPr>
-        <w:t xml:space="preserve">counties &lt;-</w:t>
-      </w:r>
-      <w:r>
-        <w:rPr>
-          <w:rStyle w:val="StringTok"/>
-        </w:rPr>
-        <w:t xml:space="preserve"> </w:t>
+        <w:t xml:space="preserve">              </w:t>
       </w:r>
       <w:r>
         <w:rPr>
           <w:rStyle w:val="KeywordTok"/>
         </w:rPr>
-        <w:t xml:space="preserve">st_as_sf</w:t>
+        <w:t xml:space="preserve">position_dodge</w:t>
       </w:r>
       <w:r>
         <w:rPr>
@@ -231,9 +1129,96 @@
       </w:r>
       <w:r>
         <w:rPr>
+          <w:rStyle w:val="DataTypeTok"/>
+        </w:rPr>
+        <w:t xml:space="preserve">width =</w:t>
+      </w:r>
+      <w:r>
+        <w:rPr>
+          <w:rStyle w:val="NormalTok"/>
+        </w:rPr>
+        <w:t xml:space="preserve"> </w:t>
+      </w:r>
+      <w:r>
+        <w:rPr>
+          <w:rStyle w:val="FloatTok"/>
+        </w:rPr>
+        <w:t xml:space="preserve">0.8</w:t>
+      </w:r>
+      <w:r>
+        <w:rPr>
+          <w:rStyle w:val="NormalTok"/>
+        </w:rPr>
+        <w:t xml:space="preserve">), </w:t>
+      </w:r>
+      <w:r>
+        <w:rPr>
+          <w:rStyle w:val="DataTypeTok"/>
+        </w:rPr>
+        <w:t xml:space="preserve">size =</w:t>
+      </w:r>
+      <w:r>
+        <w:rPr>
+          <w:rStyle w:val="NormalTok"/>
+        </w:rPr>
+        <w:t xml:space="preserve"> </w:t>
+      </w:r>
+      <w:r>
+        <w:rPr>
+          <w:rStyle w:val="DecValTok"/>
+        </w:rPr>
+        <w:t xml:space="preserve">3</w:t>
+      </w:r>
+      <w:r>
+        <w:rPr>
+          <w:rStyle w:val="NormalTok"/>
+        </w:rPr>
+        <w:t xml:space="preserve">, </w:t>
+      </w:r>
+      <w:r>
+        <w:rPr>
+          <w:rStyle w:val="DataTypeTok"/>
+        </w:rPr>
+        <w:t xml:space="preserve">vjust =</w:t>
+      </w:r>
+      <w:r>
+        <w:rPr>
+          <w:rStyle w:val="NormalTok"/>
+        </w:rPr>
+        <w:t xml:space="preserve"> </w:t>
+      </w:r>
+      <w:r>
+        <w:rPr>
+          <w:rStyle w:val="FloatTok"/>
+        </w:rPr>
+        <w:t xml:space="preserve">-1.0</w:t>
+      </w:r>
+      <w:r>
+        <w:rPr>
+          <w:rStyle w:val="NormalTok"/>
+        </w:rPr>
+        <w:t xml:space="preserve">) </w:t>
+      </w:r>
+      <w:r>
+        <w:rPr>
+          <w:rStyle w:val="OperatorTok"/>
+        </w:rPr>
+        <w:t xml:space="preserve">+</w:t>
+      </w:r>
+      <w:r>
+        <w:br w:type="textWrapping"/>
+      </w:r>
+      <w:r>
+        <w:rPr>
+          <w:rStyle w:val="StringTok"/>
+        </w:rPr>
+        <w:t xml:space="preserve">  </w:t>
+      </w:r>
+      <w:r>
+        <w:rPr>
           <w:rStyle w:val="KeywordTok"/>
         </w:rPr>
-        <w:t xml:space="preserve">map</w:t>
+        <w:t xml:space="preserve">scale_fill_viridis_c</w:t>
       </w:r>
       <w:r>
         <w:rPr>
@@ -245,7 +1230,7 @@
         <w:rPr>
           <w:rStyle w:val="StringTok"/>
         </w:rPr>
-        <w:t xml:space="preserve">"county"</w:t>
+        <w:t xml:space="preserve">"Average Price by zip code"</w:t>
       </w:r>
       <w:r>
         <w:rPr>
@@ -257,576 +1242,13 @@
         <w:rPr>
           <w:rStyle w:val="DataTypeTok"/>
         </w:rPr>
-        <w:t xml:space="preserve">plot =</w:t>
-      </w:r>
-      <w:r>
-        <w:rPr>
-          <w:rStyle w:val="NormalTok"/>
-        </w:rPr>
-        <w:t xml:space="preserve"> </w:t>
-      </w:r>
-      <w:r>
-        <w:rPr>
-          <w:rStyle w:val="OtherTok"/>
-        </w:rPr>
-        <w:t xml:space="preserve">FALSE</w:t>
-      </w:r>
-      <w:r>
-        <w:rPr>
-          <w:rStyle w:val="NormalTok"/>
-        </w:rPr>
-        <w:t xml:space="preserve">, </w:t>
-      </w:r>
-      <w:r>
-        <w:rPr>
-          <w:rStyle w:val="DataTypeTok"/>
-        </w:rPr>
-        <w:t xml:space="preserve">fill =</w:t>
-      </w:r>
-      <w:r>
-        <w:rPr>
-          <w:rStyle w:val="NormalTok"/>
-        </w:rPr>
-        <w:t xml:space="preserve"> </w:t>
-      </w:r>
-      <w:r>
-        <w:rPr>
-          <w:rStyle w:val="OtherTok"/>
-        </w:rPr>
-        <w:t xml:space="preserve">TRUE</w:t>
-      </w:r>
-      <w:r>
-        <w:rPr>
-          <w:rStyle w:val="NormalTok"/>
-        </w:rPr>
-        <w:t xml:space="preserve">))</w:t>
-      </w:r>
-      <w:r>
-        <w:br w:type="textWrapping"/>
-      </w:r>
-      <w:r>
-        <w:rPr>
-          <w:rStyle w:val="NormalTok"/>
-        </w:rPr>
-        <w:t xml:space="preserve">counties_wa &lt;-counties </w:t>
-      </w:r>
-      <w:r>
-        <w:rPr>
-          <w:rStyle w:val="OperatorTok"/>
-        </w:rPr>
-        <w:t xml:space="preserve">%&gt;%</w:t>
-      </w:r>
-      <w:r>
-        <w:rPr>
-          <w:rStyle w:val="StringTok"/>
-        </w:rPr>
-        <w:t xml:space="preserve"> </w:t>
-      </w:r>
-      <w:r>
-        <w:br w:type="textWrapping"/>
-      </w:r>
-      <w:r>
-        <w:rPr>
-          <w:rStyle w:val="StringTok"/>
-        </w:rPr>
-        <w:t xml:space="preserve">  </w:t>
-      </w:r>
-      <w:r>
-        <w:rPr>
-          <w:rStyle w:val="KeywordTok"/>
-        </w:rPr>
-        <w:t xml:space="preserve">filter</w:t>
-      </w:r>
-      <w:r>
-        <w:rPr>
-          <w:rStyle w:val="NormalTok"/>
-        </w:rPr>
-        <w:t xml:space="preserve">(</w:t>
-      </w:r>
-      <w:r>
-        <w:rPr>
-          <w:rStyle w:val="KeywordTok"/>
-        </w:rPr>
-        <w:t xml:space="preserve">str_detect</w:t>
-      </w:r>
-      <w:r>
-        <w:rPr>
-          <w:rStyle w:val="NormalTok"/>
-        </w:rPr>
-        <w:t xml:space="preserve">(ID, </w:t>
-      </w:r>
-      <w:r>
-        <w:rPr>
-          <w:rStyle w:val="StringTok"/>
-        </w:rPr>
-        <w:t xml:space="preserve">'washington,'</w:t>
-      </w:r>
-      <w:r>
-        <w:rPr>
-          <w:rStyle w:val="NormalTok"/>
-        </w:rPr>
-        <w:t xml:space="preserve">))</w:t>
-      </w:r>
-      <w:r>
-        <w:br w:type="textWrapping"/>
-      </w:r>
-      <w:r>
-        <w:br w:type="textWrapping"/>
-      </w:r>
-      <w:r>
-        <w:rPr>
-          <w:rStyle w:val="NormalTok"/>
-        </w:rPr>
-        <w:t xml:space="preserve">counties_wa_king &lt;-</w:t>
-      </w:r>
-      <w:r>
-        <w:rPr>
-          <w:rStyle w:val="StringTok"/>
-        </w:rPr>
-        <w:t xml:space="preserve"> </w:t>
-      </w:r>
-      <w:r>
-        <w:rPr>
-          <w:rStyle w:val="NormalTok"/>
-        </w:rPr>
-        <w:t xml:space="preserve">counties_wa </w:t>
-      </w:r>
-      <w:r>
-        <w:rPr>
-          <w:rStyle w:val="OperatorTok"/>
-        </w:rPr>
-        <w:t xml:space="preserve">%&gt;%</w:t>
-      </w:r>
-      <w:r>
-        <w:rPr>
-          <w:rStyle w:val="StringTok"/>
-        </w:rPr>
-        <w:t xml:space="preserve"> </w:t>
-      </w:r>
-      <w:r>
-        <w:br w:type="textWrapping"/>
-      </w:r>
-      <w:r>
-        <w:rPr>
-          <w:rStyle w:val="StringTok"/>
-        </w:rPr>
-        <w:t xml:space="preserve">  </w:t>
-      </w:r>
-      <w:r>
-        <w:rPr>
-          <w:rStyle w:val="KeywordTok"/>
-        </w:rPr>
-        <w:t xml:space="preserve">filter</w:t>
-      </w:r>
-      <w:r>
-        <w:rPr>
-          <w:rStyle w:val="NormalTok"/>
-        </w:rPr>
-        <w:t xml:space="preserve">(</w:t>
-      </w:r>
-      <w:r>
-        <w:rPr>
-          <w:rStyle w:val="KeywordTok"/>
-        </w:rPr>
-        <w:t xml:space="preserve">str_detect</w:t>
-      </w:r>
-      <w:r>
-        <w:rPr>
-          <w:rStyle w:val="NormalTok"/>
-        </w:rPr>
-        <w:t xml:space="preserve">(ID, </w:t>
-      </w:r>
-      <w:r>
-        <w:rPr>
-          <w:rStyle w:val="StringTok"/>
-        </w:rPr>
-        <w:t xml:space="preserve">"king"</w:t>
-      </w:r>
-      <w:r>
-        <w:rPr>
-          <w:rStyle w:val="NormalTok"/>
-        </w:rPr>
-        <w:t xml:space="preserve">))</w:t>
-      </w:r>
-      <w:r>
-        <w:br w:type="textWrapping"/>
-      </w:r>
-      <w:r>
-        <w:br w:type="textWrapping"/>
-      </w:r>
-      <w:r>
-        <w:rPr>
-          <w:rStyle w:val="NormalTok"/>
-        </w:rPr>
-        <w:t xml:space="preserve">averagePriceByZip &lt;-</w:t>
-      </w:r>
-      <w:r>
-        <w:rPr>
-          <w:rStyle w:val="StringTok"/>
-        </w:rPr>
-        <w:t xml:space="preserve"> </w:t>
-      </w:r>
-      <w:r>
-        <w:rPr>
-          <w:rStyle w:val="NormalTok"/>
-        </w:rPr>
-        <w:t xml:space="preserve">houses </w:t>
-      </w:r>
-      <w:r>
-        <w:rPr>
-          <w:rStyle w:val="OperatorTok"/>
-        </w:rPr>
-        <w:t xml:space="preserve">%&gt;%</w:t>
-      </w:r>
-      <w:r>
-        <w:rPr>
-          <w:rStyle w:val="StringTok"/>
-        </w:rPr>
-        <w:t xml:space="preserve"> </w:t>
-      </w:r>
-      <w:r>
-        <w:rPr>
-          <w:rStyle w:val="KeywordTok"/>
-        </w:rPr>
-        <w:t xml:space="preserve">group_by</w:t>
-      </w:r>
-      <w:r>
-        <w:rPr>
-          <w:rStyle w:val="NormalTok"/>
-        </w:rPr>
-        <w:t xml:space="preserve">(zipcode) </w:t>
-      </w:r>
-      <w:r>
-        <w:rPr>
-          <w:rStyle w:val="OperatorTok"/>
-        </w:rPr>
-        <w:t xml:space="preserve">%&gt;%</w:t>
-      </w:r>
-      <w:r>
-        <w:rPr>
-          <w:rStyle w:val="StringTok"/>
-        </w:rPr>
-        <w:t xml:space="preserve"> </w:t>
-      </w:r>
-      <w:r>
-        <w:rPr>
-          <w:rStyle w:val="KeywordTok"/>
-        </w:rPr>
-        <w:t xml:space="preserve">summarize</w:t>
-      </w:r>
-      <w:r>
-        <w:rPr>
-          <w:rStyle w:val="NormalTok"/>
-        </w:rPr>
-        <w:t xml:space="preserve">(</w:t>
-      </w:r>
-      <w:r>
-        <w:rPr>
-          <w:rStyle w:val="DataTypeTok"/>
-        </w:rPr>
-        <w:t xml:space="preserve">averagePrice =</w:t>
-      </w:r>
-      <w:r>
-        <w:rPr>
-          <w:rStyle w:val="NormalTok"/>
-        </w:rPr>
-        <w:t xml:space="preserve"> </w:t>
-      </w:r>
-      <w:r>
-        <w:rPr>
-          <w:rStyle w:val="KeywordTok"/>
-        </w:rPr>
-        <w:t xml:space="preserve">mean</w:t>
-      </w:r>
-      <w:r>
-        <w:rPr>
-          <w:rStyle w:val="NormalTok"/>
-        </w:rPr>
-        <w:t xml:space="preserve">(price, </w:t>
-      </w:r>
-      <w:r>
-        <w:rPr>
-          <w:rStyle w:val="DataTypeTok"/>
-        </w:rPr>
-        <w:t xml:space="preserve">na.rm =</w:t>
-      </w:r>
-      <w:r>
-        <w:rPr>
-          <w:rStyle w:val="NormalTok"/>
-        </w:rPr>
-        <w:t xml:space="preserve"> </w:t>
-      </w:r>
-      <w:r>
-        <w:rPr>
-          <w:rStyle w:val="OtherTok"/>
-        </w:rPr>
-        <w:t xml:space="preserve">TRUE</w:t>
-      </w:r>
-      <w:r>
-        <w:rPr>
-          <w:rStyle w:val="NormalTok"/>
-        </w:rPr>
-        <w:t xml:space="preserve">))</w:t>
-      </w:r>
-      <w:r>
-        <w:br w:type="textWrapping"/>
-      </w:r>
-      <w:r>
-        <w:rPr>
-          <w:rStyle w:val="NormalTok"/>
-        </w:rPr>
-        <w:t xml:space="preserve">mergedShapeAndAvgZipCodeData &lt;-</w:t>
-      </w:r>
-      <w:r>
-        <w:rPr>
-          <w:rStyle w:val="StringTok"/>
-        </w:rPr>
-        <w:t xml:space="preserve"> </w:t>
-      </w:r>
-      <w:r>
-        <w:rPr>
-          <w:rStyle w:val="KeywordTok"/>
-        </w:rPr>
-        <w:t xml:space="preserve">merge</w:t>
-      </w:r>
-      <w:r>
-        <w:rPr>
-          <w:rStyle w:val="NormalTok"/>
-        </w:rPr>
-        <w:t xml:space="preserve">(zipcodeShapeData,averagePriceByZip,</w:t>
-      </w:r>
-      <w:r>
-        <w:rPr>
-          <w:rStyle w:val="DataTypeTok"/>
-        </w:rPr>
-        <w:t xml:space="preserve">by.x=</w:t>
-      </w:r>
-      <w:r>
-        <w:rPr>
-          <w:rStyle w:val="KeywordTok"/>
-        </w:rPr>
-        <w:t xml:space="preserve">c</w:t>
-      </w:r>
-      <w:r>
-        <w:rPr>
-          <w:rStyle w:val="NormalTok"/>
-        </w:rPr>
-        <w:t xml:space="preserve">(</w:t>
-      </w:r>
-      <w:r>
-        <w:rPr>
-          <w:rStyle w:val="StringTok"/>
-        </w:rPr>
-        <w:t xml:space="preserve">"ZCTA5CE10"</w:t>
-      </w:r>
-      <w:r>
-        <w:rPr>
-          <w:rStyle w:val="NormalTok"/>
-        </w:rPr>
-        <w:t xml:space="preserve">),</w:t>
-      </w:r>
-      <w:r>
-        <w:rPr>
-          <w:rStyle w:val="DataTypeTok"/>
-        </w:rPr>
-        <w:t xml:space="preserve">by.y=</w:t>
-      </w:r>
-      <w:r>
-        <w:rPr>
-          <w:rStyle w:val="KeywordTok"/>
-        </w:rPr>
-        <w:t xml:space="preserve">c</w:t>
-      </w:r>
-      <w:r>
-        <w:rPr>
-          <w:rStyle w:val="NormalTok"/>
-        </w:rPr>
-        <w:t xml:space="preserve">(</w:t>
-      </w:r>
-      <w:r>
-        <w:rPr>
-          <w:rStyle w:val="StringTok"/>
-        </w:rPr>
-        <w:t xml:space="preserve">"zipcode"</w:t>
-      </w:r>
-      <w:r>
-        <w:rPr>
-          <w:rStyle w:val="NormalTok"/>
-        </w:rPr>
-        <w:t xml:space="preserve">))</w:t>
-      </w:r>
-    </w:p>
-    <w:p>
-      <w:pPr>
-        <w:pStyle w:val="SourceCode"/>
-      </w:pPr>
-      <w:r>
-        <w:rPr>
-          <w:rStyle w:val="NormalTok"/>
-        </w:rPr>
-        <w:t xml:space="preserve">mergedShapeAndAvgZipCodeData </w:t>
-      </w:r>
-      <w:r>
-        <w:rPr>
-          <w:rStyle w:val="OperatorTok"/>
-        </w:rPr>
-        <w:t xml:space="preserve">%&gt;%</w:t>
-      </w:r>
-      <w:r>
-        <w:br w:type="textWrapping"/>
-      </w:r>
-      <w:r>
-        <w:rPr>
-          <w:rStyle w:val="StringTok"/>
-        </w:rPr>
-        <w:t xml:space="preserve">  </w:t>
-      </w:r>
-      <w:r>
-        <w:rPr>
-          <w:rStyle w:val="KeywordTok"/>
-        </w:rPr>
-        <w:t xml:space="preserve">ggplot</w:t>
-      </w:r>
-      <w:r>
-        <w:rPr>
-          <w:rStyle w:val="NormalTok"/>
-        </w:rPr>
-        <w:t xml:space="preserve">() </w:t>
-      </w:r>
-      <w:r>
-        <w:rPr>
-          <w:rStyle w:val="OperatorTok"/>
-        </w:rPr>
-        <w:t xml:space="preserve">+</w:t>
-      </w:r>
-      <w:r>
-        <w:rPr>
-          <w:rStyle w:val="StringTok"/>
-        </w:rPr>
-        <w:t xml:space="preserve"> </w:t>
-      </w:r>
-      <w:r>
-        <w:br w:type="textWrapping"/>
-      </w:r>
-      <w:r>
-        <w:rPr>
-          <w:rStyle w:val="StringTok"/>
-        </w:rPr>
-        <w:t xml:space="preserve">  </w:t>
-      </w:r>
-      <w:r>
-        <w:rPr>
-          <w:rStyle w:val="KeywordTok"/>
-        </w:rPr>
-        <w:t xml:space="preserve">geom_sf</w:t>
-      </w:r>
-      <w:r>
-        <w:rPr>
-          <w:rStyle w:val="NormalTok"/>
-        </w:rPr>
-        <w:t xml:space="preserve">(</w:t>
-      </w:r>
-      <w:r>
-        <w:rPr>
-          <w:rStyle w:val="DataTypeTok"/>
-        </w:rPr>
-        <w:t xml:space="preserve">data=</w:t>
-      </w:r>
-      <w:r>
-        <w:rPr>
-          <w:rStyle w:val="NormalTok"/>
-        </w:rPr>
-        <w:t xml:space="preserve">counties_wa_king) </w:t>
-      </w:r>
-      <w:r>
-        <w:rPr>
-          <w:rStyle w:val="OperatorTok"/>
-        </w:rPr>
-        <w:t xml:space="preserve">+</w:t>
-      </w:r>
-      <w:r>
-        <w:rPr>
-          <w:rStyle w:val="StringTok"/>
-        </w:rPr>
-        <w:t xml:space="preserve"> </w:t>
-      </w:r>
-      <w:r>
-        <w:br w:type="textWrapping"/>
-      </w:r>
-      <w:r>
-        <w:rPr>
-          <w:rStyle w:val="StringTok"/>
-        </w:rPr>
-        <w:t xml:space="preserve">  </w:t>
-      </w:r>
-      <w:r>
-        <w:rPr>
-          <w:rStyle w:val="KeywordTok"/>
-        </w:rPr>
-        <w:t xml:space="preserve">geom_sf</w:t>
-      </w:r>
-      <w:r>
-        <w:rPr>
-          <w:rStyle w:val="NormalTok"/>
-        </w:rPr>
-        <w:t xml:space="preserve">(</w:t>
-      </w:r>
-      <w:r>
-        <w:rPr>
-          <w:rStyle w:val="KeywordTok"/>
-        </w:rPr>
-        <w:t xml:space="preserve">aes</w:t>
-      </w:r>
-      <w:r>
-        <w:rPr>
-          <w:rStyle w:val="NormalTok"/>
-        </w:rPr>
-        <w:t xml:space="preserve">(</w:t>
-      </w:r>
-      <w:r>
-        <w:rPr>
-          <w:rStyle w:val="DataTypeTok"/>
-        </w:rPr>
-        <w:t xml:space="preserve">fill=</w:t>
-      </w:r>
-      <w:r>
-        <w:rPr>
-          <w:rStyle w:val="NormalTok"/>
-        </w:rPr>
-        <w:t xml:space="preserve">averagePrice)) </w:t>
-      </w:r>
-      <w:r>
-        <w:rPr>
-          <w:rStyle w:val="OperatorTok"/>
-        </w:rPr>
-        <w:t xml:space="preserve">+</w:t>
-      </w:r>
-      <w:r>
-        <w:rPr>
-          <w:rStyle w:val="StringTok"/>
-        </w:rPr>
-        <w:t xml:space="preserve"> </w:t>
-      </w:r>
-      <w:r>
-        <w:br w:type="textWrapping"/>
-      </w:r>
-      <w:r>
-        <w:rPr>
-          <w:rStyle w:val="StringTok"/>
-        </w:rPr>
-        <w:t xml:space="preserve">  </w:t>
-      </w:r>
-      <w:r>
-        <w:rPr>
-          <w:rStyle w:val="KeywordTok"/>
-        </w:rPr>
-        <w:t xml:space="preserve">scale_fill_viridis_c</w:t>
-      </w:r>
-      <w:r>
-        <w:rPr>
-          <w:rStyle w:val="NormalTok"/>
-        </w:rPr>
-        <w:t xml:space="preserve">() </w:t>
+        <w:t xml:space="preserve">labels =</w:t>
+      </w:r>
+      <w:r>
+        <w:rPr>
+          <w:rStyle w:val="NormalTok"/>
+        </w:rPr>
+        <w:t xml:space="preserve"> dollar) </w:t>
       </w:r>
       <w:r>
         <w:rPr>
@@ -1011,6 +1433,93 @@
         </w:drawing>
       </w:r>
     </w:p>
+    <w:p>
+      <w:pPr>
+        <w:pStyle w:val="Compact"/>
+        <w:numPr>
+          <w:numId w:val="1001"/>
+          <w:ilvl w:val="0"/>
+        </w:numPr>
+      </w:pPr>
+      <w:r>
+        <w:t xml:space="preserve">Mapped mean of price by zip code.</w:t>
+      </w:r>
+      <w:r>
+        <w:br w:type="textWrapping"/>
+      </w:r>
+    </w:p>
+    <w:p>
+      <w:pPr>
+        <w:pStyle w:val="Compact"/>
+        <w:numPr>
+          <w:numId w:val="1001"/>
+          <w:ilvl w:val="0"/>
+        </w:numPr>
+      </w:pPr>
+      <w:r>
+        <w:t xml:space="preserve">Around Seattle metro area, average house price hovers around 1M.</w:t>
+      </w:r>
+      <w:r>
+        <w:br w:type="textWrapping"/>
+      </w:r>
+    </w:p>
+    <w:p>
+      <w:pPr>
+        <w:pStyle w:val="Compact"/>
+        <w:numPr>
+          <w:numId w:val="1001"/>
+          <w:ilvl w:val="0"/>
+        </w:numPr>
+      </w:pPr>
+      <w:r>
+        <w:t xml:space="preserve">Interesting facts</w:t>
+      </w:r>
+      <w:r>
+        <w:br w:type="textWrapping"/>
+      </w:r>
+    </w:p>
+    <w:p>
+      <w:pPr>
+        <w:pStyle w:val="Compact"/>
+        <w:numPr>
+          <w:numId w:val="1002"/>
+          <w:ilvl w:val="0"/>
+        </w:numPr>
+      </w:pPr>
+      <w:r>
+        <w:t xml:space="preserve">Zipcode highlighted in yellow is 98039, it has an average house price of $2,161,300.0.</w:t>
+      </w:r>
+      <w:r>
+        <w:br w:type="textWrapping"/>
+      </w:r>
+    </w:p>
+    <w:p>
+      <w:pPr>
+        <w:pStyle w:val="Compact"/>
+        <w:numPr>
+          <w:numId w:val="1002"/>
+          <w:ilvl w:val="0"/>
+        </w:numPr>
+      </w:pPr>
+      <w:r>
+        <w:t xml:space="preserve">This zip code is where world’s 2 richest people have their home Bill Gates and Jeff Bezos.</w:t>
+      </w:r>
+      <w:r>
+        <w:br w:type="textWrapping"/>
+      </w:r>
+    </w:p>
+    <w:p>
+      <w:pPr>
+        <w:pStyle w:val="Compact"/>
+        <w:numPr>
+          <w:numId w:val="1002"/>
+          <w:ilvl w:val="0"/>
+        </w:numPr>
+      </w:pPr>
+      <w:r>
+        <w:t xml:space="preserve">98039 ZIP code ranks the top in Washington state in Forbes magazine’s list of the most expensive ZIP codes in the country.</w:t>
+      </w:r>
+    </w:p>
     <w:sectPr/>
   </w:body>
 </w:document>
@@ -1247,11 +1756,295 @@
       </w:pPr>
     </w:lvl>
   </w:abstractNum>
+  <w:abstractNum w:abstractNumId="99711">
+    <w:nsid w:val="ea454b4c"/>
+    <w:multiLevelType w:val="multilevel"/>
+    <w:lvl w:ilvl="0">
+      <w:start w:val="1"/>
+      <w:numFmt w:val="lowerLetter"/>
+      <w:lvlText w:val="%1."/>
+      <w:lvlJc w:val="left"/>
+      <w:pPr>
+        <w:tabs>
+          <w:tab w:val="num" w:pos="0"/>
+        </w:tabs>
+        <w:ind w:left="480" w:hanging="480"/>
+      </w:pPr>
+    </w:lvl>
+    <w:lvl w:ilvl="1">
+      <w:start w:val="1"/>
+      <w:numFmt w:val="lowerLetter"/>
+      <w:lvlText w:val="%2."/>
+      <w:lvlJc w:val="left"/>
+      <w:pPr>
+        <w:tabs>
+          <w:tab w:val="num" w:pos="720"/>
+        </w:tabs>
+        <w:ind w:left="1200" w:hanging="480"/>
+      </w:pPr>
+    </w:lvl>
+    <w:lvl w:ilvl="2">
+      <w:start w:val="1"/>
+      <w:numFmt w:val="lowerLetter"/>
+      <w:lvlText w:val="%3."/>
+      <w:lvlJc w:val="left"/>
+      <w:pPr>
+        <w:tabs>
+          <w:tab w:val="num" w:pos="1440"/>
+        </w:tabs>
+        <w:ind w:left="1920" w:hanging="480"/>
+      </w:pPr>
+    </w:lvl>
+    <w:lvl w:ilvl="3">
+      <w:start w:val="1"/>
+      <w:numFmt w:val="lowerLetter"/>
+      <w:lvlText w:val="%4."/>
+      <w:lvlJc w:val="left"/>
+      <w:pPr>
+        <w:tabs>
+          <w:tab w:val="num" w:pos="2160"/>
+        </w:tabs>
+        <w:ind w:left="2640" w:hanging="480"/>
+      </w:pPr>
+    </w:lvl>
+    <w:lvl w:ilvl="4">
+      <w:start w:val="1"/>
+      <w:numFmt w:val="lowerLetter"/>
+      <w:lvlText w:val="%5."/>
+      <w:lvlJc w:val="left"/>
+      <w:pPr>
+        <w:tabs>
+          <w:tab w:val="num" w:pos="2880"/>
+        </w:tabs>
+        <w:ind w:left="3360" w:hanging="480"/>
+      </w:pPr>
+    </w:lvl>
+    <w:lvl w:ilvl="5">
+      <w:start w:val="1"/>
+      <w:numFmt w:val="lowerLetter"/>
+      <w:lvlText w:val="%6."/>
+      <w:lvlJc w:val="left"/>
+      <w:pPr>
+        <w:tabs>
+          <w:tab w:val="num" w:pos="3600"/>
+        </w:tabs>
+        <w:ind w:left="4080" w:hanging="480"/>
+      </w:pPr>
+    </w:lvl>
+    <w:lvl w:ilvl="6">
+      <w:start w:val="1"/>
+      <w:numFmt w:val="lowerLetter"/>
+      <w:lvlText w:val="%7."/>
+      <w:lvlJc w:val="left"/>
+      <w:pPr>
+        <w:tabs>
+          <w:tab w:val="num" w:pos="4320"/>
+        </w:tabs>
+        <w:ind w:left="4800" w:hanging="480"/>
+      </w:pPr>
+    </w:lvl>
+    <w:lvl w:ilvl="7">
+      <w:start w:val="1"/>
+      <w:numFmt w:val="lowerLetter"/>
+      <w:lvlText w:val="%8."/>
+      <w:lvlJc w:val="left"/>
+      <w:pPr>
+        <w:tabs>
+          <w:tab w:val="num" w:pos="5040"/>
+        </w:tabs>
+        <w:ind w:left="5520" w:hanging="480"/>
+      </w:pPr>
+    </w:lvl>
+    <w:lvl w:ilvl="8">
+      <w:start w:val="1"/>
+      <w:numFmt w:val="lowerLetter"/>
+      <w:lvlText w:val="%9."/>
+      <w:lvlJc w:val="left"/>
+      <w:pPr>
+        <w:tabs>
+          <w:tab w:val="num" w:pos="5760"/>
+        </w:tabs>
+        <w:ind w:left="6240" w:hanging="480"/>
+      </w:pPr>
+    </w:lvl>
+  </w:abstractNum>
+  <w:abstractNum w:abstractNumId="99411">
+    <w:nsid w:val="71315dca"/>
+    <w:multiLevelType w:val="multilevel"/>
+    <w:lvl w:ilvl="0">
+      <w:start w:val="1"/>
+      <w:numFmt w:val="decimal"/>
+      <w:lvlText w:val="%1."/>
+      <w:lvlJc w:val="left"/>
+      <w:pPr>
+        <w:tabs>
+          <w:tab w:val="num" w:pos="0"/>
+        </w:tabs>
+        <w:ind w:left="480" w:hanging="480"/>
+      </w:pPr>
+    </w:lvl>
+    <w:lvl w:ilvl="1">
+      <w:start w:val="1"/>
+      <w:numFmt w:val="decimal"/>
+      <w:lvlText w:val="%2."/>
+      <w:lvlJc w:val="left"/>
+      <w:pPr>
+        <w:tabs>
+          <w:tab w:val="num" w:pos="720"/>
+        </w:tabs>
+        <w:ind w:left="1200" w:hanging="480"/>
+      </w:pPr>
+    </w:lvl>
+    <w:lvl w:ilvl="2">
+      <w:start w:val="1"/>
+      <w:numFmt w:val="decimal"/>
+      <w:lvlText w:val="%3."/>
+      <w:lvlJc w:val="left"/>
+      <w:pPr>
+        <w:tabs>
+          <w:tab w:val="num" w:pos="1440"/>
+        </w:tabs>
+        <w:ind w:left="1920" w:hanging="480"/>
+      </w:pPr>
+    </w:lvl>
+    <w:lvl w:ilvl="3">
+      <w:start w:val="1"/>
+      <w:numFmt w:val="decimal"/>
+      <w:lvlText w:val="%4."/>
+      <w:lvlJc w:val="left"/>
+      <w:pPr>
+        <w:tabs>
+          <w:tab w:val="num" w:pos="2160"/>
+        </w:tabs>
+        <w:ind w:left="2640" w:hanging="480"/>
+      </w:pPr>
+    </w:lvl>
+    <w:lvl w:ilvl="4">
+      <w:start w:val="1"/>
+      <w:numFmt w:val="decimal"/>
+      <w:lvlText w:val="%5."/>
+      <w:lvlJc w:val="left"/>
+      <w:pPr>
+        <w:tabs>
+          <w:tab w:val="num" w:pos="2880"/>
+        </w:tabs>
+        <w:ind w:left="3360" w:hanging="480"/>
+      </w:pPr>
+    </w:lvl>
+    <w:lvl w:ilvl="5">
+      <w:start w:val="1"/>
+      <w:numFmt w:val="decimal"/>
+      <w:lvlText w:val="%6."/>
+      <w:lvlJc w:val="left"/>
+      <w:pPr>
+        <w:tabs>
+          <w:tab w:val="num" w:pos="3600"/>
+        </w:tabs>
+        <w:ind w:left="4080" w:hanging="480"/>
+      </w:pPr>
+    </w:lvl>
+    <w:lvl w:ilvl="6">
+      <w:start w:val="1"/>
+      <w:numFmt w:val="decimal"/>
+      <w:lvlText w:val="%7."/>
+      <w:lvlJc w:val="left"/>
+      <w:pPr>
+        <w:tabs>
+          <w:tab w:val="num" w:pos="4320"/>
+        </w:tabs>
+        <w:ind w:left="4800" w:hanging="480"/>
+      </w:pPr>
+    </w:lvl>
+    <w:lvl w:ilvl="7">
+      <w:start w:val="1"/>
+      <w:numFmt w:val="decimal"/>
+      <w:lvlText w:val="%8."/>
+      <w:lvlJc w:val="left"/>
+      <w:pPr>
+        <w:tabs>
+          <w:tab w:val="num" w:pos="5040"/>
+        </w:tabs>
+        <w:ind w:left="5520" w:hanging="480"/>
+      </w:pPr>
+    </w:lvl>
+    <w:lvl w:ilvl="8">
+      <w:start w:val="1"/>
+      <w:numFmt w:val="decimal"/>
+      <w:lvlText w:val="%9."/>
+      <w:lvlJc w:val="left"/>
+      <w:pPr>
+        <w:tabs>
+          <w:tab w:val="num" w:pos="5760"/>
+        </w:tabs>
+        <w:ind w:left="6240" w:hanging="480"/>
+      </w:pPr>
+    </w:lvl>
+  </w:abstractNum>
   <w:num w:numId="1000">
     <w:abstractNumId w:val="990"/>
   </w:num>
   <w:num w:numId="1000">
     <w:abstractNumId w:val="990"/>
+  </w:num>
+  <w:num w:numId="1001">
+    <w:abstractNumId w:val="99711"/>
+    <w:lvlOverride w:ilvl="0">
+      <w:startOverride w:val="1"/>
+    </w:lvlOverride>
+    <w:lvlOverride w:ilvl="1">
+      <w:startOverride w:val="1"/>
+    </w:lvlOverride>
+    <w:lvlOverride w:ilvl="2">
+      <w:startOverride w:val="1"/>
+    </w:lvlOverride>
+    <w:lvlOverride w:ilvl="3">
+      <w:startOverride w:val="1"/>
+    </w:lvlOverride>
+    <w:lvlOverride w:ilvl="4">
+      <w:startOverride w:val="1"/>
+    </w:lvlOverride>
+    <w:lvlOverride w:ilvl="5">
+      <w:startOverride w:val="1"/>
+    </w:lvlOverride>
+    <w:lvlOverride w:ilvl="6">
+      <w:startOverride w:val="1"/>
+    </w:lvlOverride>
+    <w:lvlOverride w:ilvl="7">
+      <w:startOverride w:val="1"/>
+    </w:lvlOverride>
+    <w:lvlOverride w:ilvl="8">
+      <w:startOverride w:val="1"/>
+    </w:lvlOverride>
+  </w:num>
+  <w:num w:numId="1002">
+    <w:abstractNumId w:val="99411"/>
+    <w:lvlOverride w:ilvl="0">
+      <w:startOverride w:val="1"/>
+    </w:lvlOverride>
+    <w:lvlOverride w:ilvl="1">
+      <w:startOverride w:val="1"/>
+    </w:lvlOverride>
+    <w:lvlOverride w:ilvl="2">
+      <w:startOverride w:val="1"/>
+    </w:lvlOverride>
+    <w:lvlOverride w:ilvl="3">
+      <w:startOverride w:val="1"/>
+    </w:lvlOverride>
+    <w:lvlOverride w:ilvl="4">
+      <w:startOverride w:val="1"/>
+    </w:lvlOverride>
+    <w:lvlOverride w:ilvl="5">
+      <w:startOverride w:val="1"/>
+    </w:lvlOverride>
+    <w:lvlOverride w:ilvl="6">
+      <w:startOverride w:val="1"/>
+    </w:lvlOverride>
+    <w:lvlOverride w:ilvl="7">
+      <w:startOverride w:val="1"/>
+    </w:lvlOverride>
+    <w:lvlOverride w:ilvl="8">
+      <w:startOverride w:val="1"/>
+    </w:lvlOverride>
   </w:num>
 </w:numbering>
 </file>
